--- a/docx/lettre_de_demission.docx
+++ b/docx/lettre_de_demission.docx
@@ -244,7 +244,7 @@
           <w:color w:val="000000" w:themeColor="text1"/>
           <w:lang w:eastAsia="fr-FR"/>
         </w:rPr>
-        <w:t xml:space="preserve"> en mains propres contre déch</w:t>
+        <w:t xml:space="preserve"> en main propre</w:t>
       </w:r>
       <w:r>
         <w:rPr>
@@ -252,7 +252,7 @@
           <w:color w:val="000000" w:themeColor="text1"/>
           <w:lang w:eastAsia="fr-FR"/>
         </w:rPr>
-        <w:t>arge/C</w:t>
+        <w:t xml:space="preserve"> contre déch</w:t>
       </w:r>
       <w:r>
         <w:rPr>
@@ -260,7 +260,7 @@
           <w:color w:val="000000" w:themeColor="text1"/>
           <w:lang w:eastAsia="fr-FR"/>
         </w:rPr>
-        <w:t>ourriel/</w:t>
+        <w:t>arge</w:t>
       </w:r>
       <w:r>
         <w:rPr>
@@ -268,15 +268,7 @@
           <w:color w:val="000000" w:themeColor="text1"/>
           <w:lang w:eastAsia="fr-FR"/>
         </w:rPr>
-        <w:t>C</w:t>
-      </w:r>
-      <w:r>
-        <w:rPr>
-          <w:rFonts w:ascii="Arial" w:eastAsia="Times New Roman" w:hAnsi="Arial" w:cs="Arial"/>
-          <w:color w:val="000000" w:themeColor="text1"/>
-          <w:lang w:eastAsia="fr-FR"/>
-        </w:rPr>
-        <w:t>ourrier simple</w:t>
+        <w:t>.</w:t>
       </w:r>
     </w:p>
     <w:p>
@@ -402,7 +394,7 @@
           <w:color w:val="000000"/>
           <w:lang w:eastAsia="fr-FR"/>
         </w:rPr>
-        <w:t> </w:t>
+        <w:t>.</w:t>
       </w:r>
     </w:p>
     <w:p>
@@ -566,6 +558,8 @@
         </w:rPr>
         <w:t>[Option 2 : si le salarié souhaite négocier son préavis]</w:t>
       </w:r>
+      <w:bookmarkStart w:id="0" w:name="_GoBack"/>
+      <w:bookmarkEnd w:id="0"/>
     </w:p>
     <w:p>
       <w:pPr>
@@ -684,7 +678,23 @@
           <w:color w:val="000000"/>
           <w:lang w:eastAsia="fr-FR"/>
         </w:rPr>
-        <w:t xml:space="preserve">A l’expiration de mon contrat de travail, je vous demanderai de bien vouloir rendre accessible les documents suivants : certificat de travail, reçu pour solde de tout compte, attestation Pôle Emploi. </w:t>
+        <w:t>A l’expiration de mon contrat de travail, je vous demanderai de bien vouloir rendre accessible</w:t>
+      </w:r>
+      <w:r>
+        <w:rPr>
+          <w:rFonts w:ascii="Arial" w:eastAsia="Times New Roman" w:hAnsi="Arial" w:cs="Arial"/>
+          <w:color w:val="000000"/>
+          <w:lang w:eastAsia="fr-FR"/>
+        </w:rPr>
+        <w:t>s</w:t>
+      </w:r>
+      <w:r>
+        <w:rPr>
+          <w:rFonts w:ascii="Arial" w:eastAsia="Times New Roman" w:hAnsi="Arial" w:cs="Arial"/>
+          <w:color w:val="000000"/>
+          <w:lang w:eastAsia="fr-FR"/>
+        </w:rPr>
+        <w:t xml:space="preserve"> les documents suivants : certificat de travail, reçu pour solde de tout compte, attestation Pôle Emploi. </w:t>
       </w:r>
     </w:p>
     <w:p>
@@ -760,7 +770,6 @@
           <w:rStyle w:val="editable"/>
         </w:rPr>
       </w:pPr>
-      <w:bookmarkStart w:id="0" w:name="_GoBack"/>
       <w:r>
         <w:rPr>
           <w:rStyle w:val="editable"/>
@@ -778,7 +787,6 @@
         </w:rPr>
         <w:t>« Signature »</w:t>
       </w:r>
-      <w:bookmarkEnd w:id="0"/>
     </w:p>
     <w:sectPr>
       <w:footerReference w:type="default" r:id="rId7"/>
@@ -2042,7 +2050,7 @@
 </file>
 
 <file path=customXml/itemProps1.xml><?xml version="1.0" encoding="utf-8"?>
-<ds:datastoreItem xmlns:ds="http://schemas.openxmlformats.org/officeDocument/2006/customXml" ds:itemID="{2C5EE74E-6266-4AB9-B299-3D2B6F13034A}">
+<ds:datastoreItem xmlns:ds="http://schemas.openxmlformats.org/officeDocument/2006/customXml" ds:itemID="{770A0C7B-4ED0-4642-BF6F-CBE2F5104504}">
   <ds:schemaRefs>
     <ds:schemaRef ds:uri="http://schemas.openxmlformats.org/officeDocument/2006/bibliography"/>
   </ds:schemaRefs>
